--- a/리액트와스프링설정.docx
+++ b/리액트와스프링설정.docx
@@ -18,6 +18,26 @@
           <w:szCs w:val="43"/>
         </w:rPr>
       </w:pPr>
+      <w:proofErr w:type="gramStart"/>
+      <w:r>
+        <w:rPr>
+          <w:rFonts w:ascii="Arial" w:eastAsia="굴림" w:hAnsi="Arial" w:cs="Arial" w:hint="eastAsia"/>
+          <w:kern w:val="36"/>
+          <w:sz w:val="43"/>
+          <w:szCs w:val="43"/>
+        </w:rPr>
+        <w:t>.</w:t>
+      </w:r>
+      <w:r>
+        <w:rPr>
+          <w:rFonts w:ascii="Arial" w:eastAsia="굴림" w:hAnsi="Arial" w:cs="Arial"/>
+          <w:kern w:val="36"/>
+          <w:sz w:val="43"/>
+          <w:szCs w:val="43"/>
+        </w:rPr>
+        <w:t>/</w:t>
+      </w:r>
+      <w:proofErr w:type="gramEnd"/>
       <w:r>
         <w:rPr>
           <w:rFonts w:ascii="Arial" w:eastAsia="굴림" w:hAnsi="Arial" w:cs="Arial"/>
@@ -7023,7 +7043,18 @@
           <w:sz w:val="24"/>
           <w:szCs w:val="24"/>
         </w:rPr>
-        <w:t>ctrl-,</w:t>
+        <w:t>ctrl</w:t>
+      </w:r>
+      <w:proofErr w:type="gramStart"/>
+      <w:r>
+        <w:rPr>
+          <w:rFonts w:ascii="Consolas" w:eastAsia="굴림체" w:hAnsi="Consolas" w:cs="굴림체"/>
+          <w:color w:val="404040"/>
+          <w:kern w:val="0"/>
+          <w:sz w:val="24"/>
+          <w:szCs w:val="24"/>
+        </w:rPr>
+        <w:t>-,</w:t>
       </w:r>
       <w:proofErr w:type="spellStart"/>
       <w:r>
@@ -7037,6 +7068,7 @@
         <w:t>를</w:t>
       </w:r>
       <w:proofErr w:type="spellEnd"/>
+      <w:proofErr w:type="gramEnd"/>
       <w:r>
         <w:rPr>
           <w:rFonts w:ascii="Source Sans Pro" w:eastAsia="굴림" w:hAnsi="Source Sans Pro" w:cs="굴림"/>
@@ -7979,6 +8011,7 @@
         </w:rPr>
         <w:t xml:space="preserve"> </w:t>
       </w:r>
+      <w:proofErr w:type="gramStart"/>
       <w:r>
         <w:rPr>
           <w:rFonts w:ascii="Source Sans Pro" w:eastAsia="굴림" w:hAnsi="Source Sans Pro" w:cs="굴림"/>
@@ -7997,7 +8030,18 @@
           <w:sz w:val="29"/>
           <w:szCs w:val="29"/>
         </w:rPr>
-        <w:t xml:space="preserve"> &gt; </w:t>
+        <w:t xml:space="preserve"> &gt;</w:t>
+      </w:r>
+      <w:proofErr w:type="gramEnd"/>
+      <w:r>
+        <w:rPr>
+          <w:rFonts w:ascii="Source Sans Pro" w:eastAsia="굴림" w:hAnsi="Source Sans Pro" w:cs="굴림"/>
+          <w:color w:val="404040"/>
+          <w:kern w:val="0"/>
+          <w:sz w:val="29"/>
+          <w:szCs w:val="29"/>
+        </w:rPr>
+        <w:t xml:space="preserve"> </w:t>
       </w:r>
       <w:r>
         <w:rPr>
@@ -10857,6 +10901,7 @@
         </w:rPr>
         <w:t xml:space="preserve">            </w:t>
       </w:r>
+      <w:proofErr w:type="gramStart"/>
       <w:r>
         <w:rPr>
           <w:rFonts w:ascii="굴림체" w:eastAsia="굴림체" w:hAnsi="굴림체" w:cs="굴림체"/>
@@ -10907,7 +10952,18 @@
           <w:sz w:val="24"/>
           <w:szCs w:val="24"/>
         </w:rPr>
-        <w:t>org.apache.tomcat.embed</w:t>
+        <w:t>org.apache.tomcat</w:t>
+      </w:r>
+      <w:proofErr w:type="gramEnd"/>
+      <w:r>
+        <w:rPr>
+          <w:rFonts w:ascii="굴림체" w:eastAsia="굴림체" w:hAnsi="굴림체" w:cs="굴림체"/>
+          <w:color w:val="444444"/>
+          <w:kern w:val="0"/>
+          <w:sz w:val="24"/>
+          <w:szCs w:val="24"/>
+        </w:rPr>
+        <w:t>.embed</w:t>
       </w:r>
       <w:proofErr w:type="spellEnd"/>
       <w:r>
@@ -12345,6 +12401,7 @@
         <w:t>. </w:t>
       </w:r>
       <w:proofErr w:type="spellStart"/>
+      <w:proofErr w:type="gramStart"/>
       <w:r>
         <w:rPr>
           <w:rFonts w:ascii="Consolas" w:eastAsia="굴림체" w:hAnsi="Consolas" w:cs="굴림체"/>
@@ -12356,6 +12413,7 @@
         <w:t>application.properties</w:t>
       </w:r>
       <w:proofErr w:type="spellEnd"/>
+      <w:proofErr w:type="gramEnd"/>
       <w:r>
         <w:rPr>
           <w:rFonts w:ascii="Source Sans Pro" w:eastAsia="굴림" w:hAnsi="Source Sans Pro" w:cs="굴림"/>
@@ -13518,6 +13576,7 @@
         </w:rPr>
         <w:t xml:space="preserve"> </w:t>
       </w:r>
+      <w:proofErr w:type="gramStart"/>
       <w:r>
         <w:rPr>
           <w:rFonts w:ascii="Source Sans Pro" w:eastAsia="굴림" w:hAnsi="Source Sans Pro" w:cs="굴림"/>
@@ -13536,7 +13595,18 @@
           <w:sz w:val="29"/>
           <w:szCs w:val="29"/>
         </w:rPr>
-        <w:t xml:space="preserve"> &gt; </w:t>
+        <w:t xml:space="preserve"> &gt;</w:t>
+      </w:r>
+      <w:proofErr w:type="gramEnd"/>
+      <w:r>
+        <w:rPr>
+          <w:rFonts w:ascii="Source Sans Pro" w:eastAsia="굴림" w:hAnsi="Source Sans Pro" w:cs="굴림"/>
+          <w:color w:val="404040"/>
+          <w:kern w:val="0"/>
+          <w:sz w:val="29"/>
+          <w:szCs w:val="29"/>
+        </w:rPr>
+        <w:t xml:space="preserve"> </w:t>
       </w:r>
       <w:r>
         <w:rPr>
@@ -13854,6 +13924,7 @@
         </w:rPr>
         <w:t>(</w:t>
       </w:r>
+      <w:proofErr w:type="gramStart"/>
       <w:r>
         <w:rPr>
           <w:rFonts w:ascii="Source Sans Pro" w:eastAsia="굴림" w:hAnsi="Source Sans Pro" w:cs="굴림" w:hint="eastAsia"/>
@@ -13882,7 +13953,18 @@
           <w:sz w:val="29"/>
           <w:szCs w:val="29"/>
         </w:rPr>
-        <w:t>./</w:t>
+        <w:t>.</w:t>
+      </w:r>
+      <w:proofErr w:type="gramEnd"/>
+      <w:r>
+        <w:rPr>
+          <w:rFonts w:ascii="Source Sans Pro" w:eastAsia="굴림" w:hAnsi="Source Sans Pro" w:cs="굴림"/>
+          <w:color w:val="404040"/>
+          <w:kern w:val="0"/>
+          <w:sz w:val="29"/>
+          <w:szCs w:val="29"/>
+        </w:rPr>
+        <w:t>/</w:t>
       </w:r>
       <w:r>
         <w:rPr>
@@ -15143,6 +15225,7 @@
         <w:t xml:space="preserve"> </w:t>
       </w:r>
       <w:proofErr w:type="spellStart"/>
+      <w:proofErr w:type="gramStart"/>
       <w:r>
         <w:rPr>
           <w:rFonts w:ascii="Source Sans Pro" w:eastAsia="굴림" w:hAnsi="Source Sans Pro" w:cs="굴림"/>
@@ -15154,6 +15237,7 @@
         <w:t>package.json</w:t>
       </w:r>
       <w:proofErr w:type="spellEnd"/>
+      <w:proofErr w:type="gramEnd"/>
       <w:r>
         <w:rPr>
           <w:rFonts w:ascii="Source Sans Pro" w:eastAsia="굴림" w:hAnsi="Source Sans Pro" w:cs="굴림"/>
@@ -18191,6 +18275,7 @@
         </w:rPr>
       </w:pPr>
       <w:proofErr w:type="spellStart"/>
+      <w:proofErr w:type="gramStart"/>
       <w:r>
         <w:rPr>
           <w:rFonts w:ascii="굴림체" w:eastAsia="굴림체" w:hAnsi="굴림체" w:cs="굴림체"/>
@@ -18213,6 +18298,7 @@
         <w:t>exports</w:t>
       </w:r>
       <w:proofErr w:type="spellEnd"/>
+      <w:proofErr w:type="gramEnd"/>
       <w:r>
         <w:rPr>
           <w:rFonts w:ascii="굴림체" w:eastAsia="굴림체" w:hAnsi="굴림체" w:cs="굴림체"/>
@@ -18323,6 +18409,7 @@
         <w:t xml:space="preserve"> </w:t>
       </w:r>
       <w:proofErr w:type="spellStart"/>
+      <w:proofErr w:type="gramStart"/>
       <w:r>
         <w:rPr>
           <w:rFonts w:ascii="굴림체" w:eastAsia="굴림체" w:hAnsi="굴림체" w:cs="굴림체"/>
@@ -18345,6 +18432,7 @@
         <w:t>resolve</w:t>
       </w:r>
       <w:proofErr w:type="spellEnd"/>
+      <w:proofErr w:type="gramEnd"/>
       <w:r>
         <w:rPr>
           <w:rFonts w:ascii="굴림체" w:eastAsia="굴림체" w:hAnsi="굴림체" w:cs="굴림체"/>
@@ -19269,6 +19357,7 @@
         </w:rPr>
         <w:t xml:space="preserve"> </w:t>
       </w:r>
+      <w:proofErr w:type="gramStart"/>
       <w:r>
         <w:rPr>
           <w:rFonts w:ascii="굴림체" w:eastAsia="굴림체" w:hAnsi="굴림체" w:cs="굴림체"/>
@@ -19281,6 +19370,7 @@
         <w:t>'./</w:t>
       </w:r>
       <w:proofErr w:type="spellStart"/>
+      <w:proofErr w:type="gramEnd"/>
       <w:r>
         <w:rPr>
           <w:rFonts w:ascii="굴림체" w:eastAsia="굴림체" w:hAnsi="굴림체" w:cs="굴림체"/>
@@ -19764,9 +19854,9 @@
           <w:szCs w:val="24"/>
           <w:bdr w:val="none" w:sz="0" w:space="0" w:color="auto" w:frame="1"/>
         </w:rPr>
-        <w:t>/\.</w:t>
-      </w:r>
-      <w:proofErr w:type="spellStart"/>
+        <w:t>/</w:t>
+      </w:r>
+      <w:proofErr w:type="gramStart"/>
       <w:r>
         <w:rPr>
           <w:rFonts w:ascii="굴림체" w:eastAsia="굴림체" w:hAnsi="굴림체" w:cs="굴림체"/>
@@ -19778,9 +19868,24 @@
           <w:szCs w:val="24"/>
           <w:bdr w:val="none" w:sz="0" w:space="0" w:color="auto" w:frame="1"/>
         </w:rPr>
+        <w:t>\.</w:t>
+      </w:r>
+      <w:proofErr w:type="spellStart"/>
+      <w:r>
+        <w:rPr>
+          <w:rFonts w:ascii="굴림체" w:eastAsia="굴림체" w:hAnsi="굴림체" w:cs="굴림체"/>
+          <w:i/>
+          <w:iCs/>
+          <w:color w:val="009966"/>
+          <w:kern w:val="0"/>
+          <w:sz w:val="24"/>
+          <w:szCs w:val="24"/>
+          <w:bdr w:val="none" w:sz="0" w:space="0" w:color="auto" w:frame="1"/>
+        </w:rPr>
         <w:t>jsx</w:t>
       </w:r>
       <w:proofErr w:type="spellEnd"/>
+      <w:proofErr w:type="gramEnd"/>
       <w:r>
         <w:rPr>
           <w:rFonts w:ascii="굴림체" w:eastAsia="굴림체" w:hAnsi="굴림체" w:cs="굴림체"/>
@@ -20298,7 +20403,19 @@
           <w:szCs w:val="24"/>
           <w:bdr w:val="none" w:sz="0" w:space="0" w:color="auto" w:frame="1"/>
         </w:rPr>
-        <w:t>'@babel/preset-react'</w:t>
+        <w:t>'@babel/preset-react</w:t>
+      </w:r>
+      <w:proofErr w:type="gramStart"/>
+      <w:r>
+        <w:rPr>
+          <w:rFonts w:ascii="굴림체" w:eastAsia="굴림체" w:hAnsi="굴림체" w:cs="굴림체"/>
+          <w:color w:val="3366CC"/>
+          <w:kern w:val="0"/>
+          <w:sz w:val="24"/>
+          <w:szCs w:val="24"/>
+          <w:bdr w:val="none" w:sz="0" w:space="0" w:color="auto" w:frame="1"/>
+        </w:rPr>
+        <w:t>'</w:t>
       </w:r>
       <w:r>
         <w:rPr>
@@ -20321,6 +20438,7 @@
         </w:rPr>
         <w:t>]</w:t>
       </w:r>
+      <w:proofErr w:type="gramEnd"/>
     </w:p>
     <w:p>
       <w:pPr>
@@ -20796,7 +20914,19 @@
           <w:szCs w:val="24"/>
           <w:bdr w:val="none" w:sz="0" w:space="0" w:color="auto" w:frame="1"/>
         </w:rPr>
-        <w:t>-loader'</w:t>
+        <w:t>-loader</w:t>
+      </w:r>
+      <w:proofErr w:type="gramStart"/>
+      <w:r>
+        <w:rPr>
+          <w:rFonts w:ascii="굴림체" w:eastAsia="굴림체" w:hAnsi="굴림체" w:cs="굴림체"/>
+          <w:color w:val="3366CC"/>
+          <w:kern w:val="0"/>
+          <w:sz w:val="24"/>
+          <w:szCs w:val="24"/>
+          <w:bdr w:val="none" w:sz="0" w:space="0" w:color="auto" w:frame="1"/>
+        </w:rPr>
+        <w:t>'</w:t>
       </w:r>
       <w:r>
         <w:rPr>
@@ -20819,6 +20949,7 @@
         </w:rPr>
         <w:t>]</w:t>
       </w:r>
+      <w:proofErr w:type="gramEnd"/>
     </w:p>
     <w:p>
       <w:pPr>
@@ -21613,6 +21744,7 @@
         </w:rPr>
         <w:t>이름</w:t>
       </w:r>
+      <w:proofErr w:type="gramStart"/>
       <w:r>
         <w:rPr>
           <w:rFonts w:ascii="Consolas" w:eastAsia="굴림체" w:hAnsi="Consolas" w:cs="굴림체"/>
@@ -21623,6 +21755,7 @@
         </w:rPr>
         <w:t>].bundle.js</w:t>
       </w:r>
+      <w:proofErr w:type="gramEnd"/>
       <w:r>
         <w:rPr>
           <w:rFonts w:ascii="Source Sans Pro" w:eastAsia="굴림" w:hAnsi="Source Sans Pro" w:cs="굴림"/>
@@ -21686,6 +21819,7 @@
           <w:szCs w:val="29"/>
         </w:rPr>
       </w:pPr>
+      <w:proofErr w:type="gramStart"/>
       <w:r>
         <w:rPr>
           <w:rFonts w:ascii="Source Sans Pro" w:eastAsia="굴림" w:hAnsi="Source Sans Pro" w:cs="굴림"/>
@@ -21708,6 +21842,7 @@
         <w:t>jsx</w:t>
       </w:r>
       <w:proofErr w:type="spellEnd"/>
+      <w:proofErr w:type="gramEnd"/>
       <w:r>
         <w:rPr>
           <w:rFonts w:ascii="Source Sans Pro" w:eastAsia="굴림" w:hAnsi="Source Sans Pro" w:cs="굴림"/>
@@ -23416,6 +23551,7 @@
         <w:t xml:space="preserve"> </w:t>
       </w:r>
       <w:proofErr w:type="spellStart"/>
+      <w:proofErr w:type="gramStart"/>
       <w:r>
         <w:rPr>
           <w:rFonts w:ascii="굴림체" w:eastAsia="굴림체" w:hAnsi="굴림체" w:cs="굴림체"/>
@@ -23425,7 +23561,19 @@
           <w:szCs w:val="24"/>
           <w:bdr w:val="none" w:sz="0" w:space="0" w:color="auto" w:frame="1"/>
         </w:rPr>
-        <w:t>org.springframework.stereotype.Controller</w:t>
+        <w:t>org.springframework</w:t>
+      </w:r>
+      <w:proofErr w:type="gramEnd"/>
+      <w:r>
+        <w:rPr>
+          <w:rFonts w:ascii="굴림체" w:eastAsia="굴림체" w:hAnsi="굴림체" w:cs="굴림체"/>
+          <w:color w:val="006699"/>
+          <w:kern w:val="0"/>
+          <w:sz w:val="24"/>
+          <w:szCs w:val="24"/>
+          <w:bdr w:val="none" w:sz="0" w:space="0" w:color="auto" w:frame="1"/>
+        </w:rPr>
+        <w:t>.stereotype.Controller</w:t>
       </w:r>
       <w:proofErr w:type="spellEnd"/>
       <w:r>
@@ -23499,6 +23647,7 @@
         <w:t xml:space="preserve"> </w:t>
       </w:r>
       <w:proofErr w:type="spellStart"/>
+      <w:proofErr w:type="gramStart"/>
       <w:r>
         <w:rPr>
           <w:rFonts w:ascii="굴림체" w:eastAsia="굴림체" w:hAnsi="굴림체" w:cs="굴림체"/>
@@ -23508,7 +23657,19 @@
           <w:szCs w:val="24"/>
           <w:bdr w:val="none" w:sz="0" w:space="0" w:color="auto" w:frame="1"/>
         </w:rPr>
-        <w:t>org.springframework.ui.Model</w:t>
+        <w:t>org.springframework</w:t>
+      </w:r>
+      <w:proofErr w:type="gramEnd"/>
+      <w:r>
+        <w:rPr>
+          <w:rFonts w:ascii="굴림체" w:eastAsia="굴림체" w:hAnsi="굴림체" w:cs="굴림체"/>
+          <w:color w:val="006699"/>
+          <w:kern w:val="0"/>
+          <w:sz w:val="24"/>
+          <w:szCs w:val="24"/>
+          <w:bdr w:val="none" w:sz="0" w:space="0" w:color="auto" w:frame="1"/>
+        </w:rPr>
+        <w:t>.ui.Model</w:t>
       </w:r>
       <w:proofErr w:type="spellEnd"/>
       <w:r>
@@ -23582,6 +23743,7 @@
         <w:t xml:space="preserve"> </w:t>
       </w:r>
       <w:proofErr w:type="spellStart"/>
+      <w:proofErr w:type="gramStart"/>
       <w:r>
         <w:rPr>
           <w:rFonts w:ascii="굴림체" w:eastAsia="굴림체" w:hAnsi="굴림체" w:cs="굴림체"/>
@@ -23591,7 +23753,19 @@
           <w:szCs w:val="24"/>
           <w:bdr w:val="none" w:sz="0" w:space="0" w:color="auto" w:frame="1"/>
         </w:rPr>
-        <w:t>org.springframework.web.bind.annotation.GetMapping</w:t>
+        <w:t>org.springframework.web.bind</w:t>
+      </w:r>
+      <w:proofErr w:type="gramEnd"/>
+      <w:r>
+        <w:rPr>
+          <w:rFonts w:ascii="굴림체" w:eastAsia="굴림체" w:hAnsi="굴림체" w:cs="굴림체"/>
+          <w:color w:val="006699"/>
+          <w:kern w:val="0"/>
+          <w:sz w:val="24"/>
+          <w:szCs w:val="24"/>
+          <w:bdr w:val="none" w:sz="0" w:space="0" w:color="auto" w:frame="1"/>
+        </w:rPr>
+        <w:t>.annotation.GetMapping</w:t>
       </w:r>
       <w:proofErr w:type="spellEnd"/>
       <w:r>
@@ -23665,6 +23839,7 @@
         <w:t xml:space="preserve"> </w:t>
       </w:r>
       <w:proofErr w:type="spellStart"/>
+      <w:proofErr w:type="gramStart"/>
       <w:r>
         <w:rPr>
           <w:rFonts w:ascii="굴림체" w:eastAsia="굴림체" w:hAnsi="굴림체" w:cs="굴림체"/>
@@ -23674,7 +23849,19 @@
           <w:szCs w:val="24"/>
           <w:bdr w:val="none" w:sz="0" w:space="0" w:color="auto" w:frame="1"/>
         </w:rPr>
-        <w:t>org.springframework.web.bind.annotation.PathVariable</w:t>
+        <w:t>org.springframework.web.bind</w:t>
+      </w:r>
+      <w:proofErr w:type="gramEnd"/>
+      <w:r>
+        <w:rPr>
+          <w:rFonts w:ascii="굴림체" w:eastAsia="굴림체" w:hAnsi="굴림체" w:cs="굴림체"/>
+          <w:color w:val="006699"/>
+          <w:kern w:val="0"/>
+          <w:sz w:val="24"/>
+          <w:szCs w:val="24"/>
+          <w:bdr w:val="none" w:sz="0" w:space="0" w:color="auto" w:frame="1"/>
+        </w:rPr>
+        <w:t>.annotation.PathVariable</w:t>
       </w:r>
       <w:proofErr w:type="spellEnd"/>
       <w:r>
@@ -24120,7 +24307,18 @@
           <w:sz w:val="24"/>
           <w:szCs w:val="24"/>
         </w:rPr>
-        <w:t xml:space="preserve"> page</w:t>
+        <w:t xml:space="preserve"> </w:t>
+      </w:r>
+      <w:proofErr w:type="gramStart"/>
+      <w:r>
+        <w:rPr>
+          <w:rFonts w:ascii="굴림체" w:eastAsia="굴림체" w:hAnsi="굴림체" w:cs="굴림체"/>
+          <w:color w:val="444444"/>
+          <w:kern w:val="0"/>
+          <w:sz w:val="24"/>
+          <w:szCs w:val="24"/>
+        </w:rPr>
+        <w:t>page</w:t>
       </w:r>
       <w:r>
         <w:rPr>
@@ -24133,6 +24331,7 @@
         </w:rPr>
         <w:t>(</w:t>
       </w:r>
+      <w:proofErr w:type="gramEnd"/>
       <w:r>
         <w:rPr>
           <w:rFonts w:ascii="굴림체" w:eastAsia="굴림체" w:hAnsi="굴림체" w:cs="굴림체"/>
@@ -24265,6 +24464,7 @@
         <w:t xml:space="preserve">        </w:t>
       </w:r>
       <w:proofErr w:type="spellStart"/>
+      <w:proofErr w:type="gramStart"/>
       <w:r>
         <w:rPr>
           <w:rFonts w:ascii="굴림체" w:eastAsia="굴림체" w:hAnsi="굴림체" w:cs="굴림체"/>
@@ -24287,6 +24487,7 @@
         <w:t>addAttribute</w:t>
       </w:r>
       <w:proofErr w:type="spellEnd"/>
+      <w:proofErr w:type="gramEnd"/>
       <w:r>
         <w:rPr>
           <w:rFonts w:ascii="굴림체" w:eastAsia="굴림체" w:hAnsi="굴림체" w:cs="굴림체"/>
@@ -24922,6 +25123,7 @@
         </w:rPr>
         <w:t>이름</w:t>
       </w:r>
+      <w:proofErr w:type="gramStart"/>
       <w:r>
         <w:rPr>
           <w:rFonts w:ascii="Consolas" w:eastAsia="굴림체" w:hAnsi="Consolas" w:cs="굴림체"/>
@@ -24932,6 +25134,7 @@
         </w:rPr>
         <w:t>].bundle.js</w:t>
       </w:r>
+      <w:proofErr w:type="gramEnd"/>
       <w:r>
         <w:rPr>
           <w:rFonts w:ascii="Source Sans Pro" w:eastAsia="굴림" w:hAnsi="Source Sans Pro" w:cs="굴림"/>
@@ -26265,6 +26468,7 @@
         <w:t>pageName</w:t>
       </w:r>
       <w:proofErr w:type="spellEnd"/>
+      <w:proofErr w:type="gramStart"/>
       <w:r>
         <w:rPr>
           <w:rFonts w:ascii="굴림체" w:eastAsia="굴림체" w:hAnsi="굴림체" w:cs="굴림체"/>
@@ -26274,7 +26478,19 @@
           <w:szCs w:val="24"/>
           <w:bdr w:val="none" w:sz="0" w:space="0" w:color="auto" w:frame="1"/>
         </w:rPr>
-        <w:t>}.bundle.js"</w:t>
+        <w:t>}.bundle.js</w:t>
+      </w:r>
+      <w:proofErr w:type="gramEnd"/>
+      <w:r>
+        <w:rPr>
+          <w:rFonts w:ascii="굴림체" w:eastAsia="굴림체" w:hAnsi="굴림체" w:cs="굴림체"/>
+          <w:color w:val="FF0000"/>
+          <w:kern w:val="0"/>
+          <w:sz w:val="24"/>
+          <w:szCs w:val="24"/>
+          <w:bdr w:val="none" w:sz="0" w:space="0" w:color="auto" w:frame="1"/>
+        </w:rPr>
+        <w:t>"</w:t>
       </w:r>
       <w:r>
         <w:rPr>
@@ -26936,6 +27152,7 @@
           <w:szCs w:val="24"/>
         </w:rPr>
       </w:pPr>
+      <w:proofErr w:type="gramStart"/>
       <w:r>
         <w:rPr>
           <w:rFonts w:ascii="굴림체" w:eastAsia="굴림체" w:hAnsi="굴림체" w:cs="굴림체"/>
@@ -26948,6 +27165,7 @@
         <w:lastRenderedPageBreak/>
         <w:t>.main</w:t>
       </w:r>
+      <w:proofErr w:type="gramEnd"/>
       <w:r>
         <w:rPr>
           <w:rFonts w:ascii="굴림체" w:eastAsia="굴림체" w:hAnsi="굴림체" w:cs="굴림체"/>
@@ -27200,6 +27418,7 @@
           <w:szCs w:val="24"/>
         </w:rPr>
       </w:pPr>
+      <w:proofErr w:type="gramStart"/>
       <w:r>
         <w:rPr>
           <w:rFonts w:ascii="굴림체" w:eastAsia="굴림체" w:hAnsi="굴림체" w:cs="굴림체"/>
@@ -27209,7 +27428,19 @@
           <w:szCs w:val="24"/>
           <w:bdr w:val="none" w:sz="0" w:space="0" w:color="auto" w:frame="1"/>
         </w:rPr>
-        <w:t>.page1</w:t>
+        <w:t>.page</w:t>
+      </w:r>
+      <w:proofErr w:type="gramEnd"/>
+      <w:r>
+        <w:rPr>
+          <w:rFonts w:ascii="굴림체" w:eastAsia="굴림체" w:hAnsi="굴림체" w:cs="굴림체"/>
+          <w:color w:val="6666FF"/>
+          <w:kern w:val="0"/>
+          <w:sz w:val="24"/>
+          <w:szCs w:val="24"/>
+          <w:bdr w:val="none" w:sz="0" w:space="0" w:color="auto" w:frame="1"/>
+        </w:rPr>
+        <w:t>1</w:t>
       </w:r>
       <w:r>
         <w:rPr>
@@ -28801,7 +29032,18 @@
           <w:sz w:val="24"/>
           <w:szCs w:val="24"/>
         </w:rPr>
-        <w:t xml:space="preserve">    render</w:t>
+        <w:t xml:space="preserve">    </w:t>
+      </w:r>
+      <w:proofErr w:type="gramStart"/>
+      <w:r>
+        <w:rPr>
+          <w:rFonts w:ascii="굴림체" w:eastAsia="굴림체" w:hAnsi="굴림체" w:cs="굴림체"/>
+          <w:color w:val="444444"/>
+          <w:kern w:val="0"/>
+          <w:sz w:val="24"/>
+          <w:szCs w:val="24"/>
+        </w:rPr>
+        <w:t>render</w:t>
       </w:r>
       <w:r>
         <w:rPr>
@@ -28812,7 +29054,19 @@
           <w:szCs w:val="24"/>
           <w:bdr w:val="none" w:sz="0" w:space="0" w:color="auto" w:frame="1"/>
         </w:rPr>
-        <w:t>()</w:t>
+        <w:t>(</w:t>
+      </w:r>
+      <w:proofErr w:type="gramEnd"/>
+      <w:r>
+        <w:rPr>
+          <w:rFonts w:ascii="굴림체" w:eastAsia="굴림체" w:hAnsi="굴림체" w:cs="굴림체"/>
+          <w:color w:val="009900"/>
+          <w:kern w:val="0"/>
+          <w:sz w:val="24"/>
+          <w:szCs w:val="24"/>
+          <w:bdr w:val="none" w:sz="0" w:space="0" w:color="auto" w:frame="1"/>
+        </w:rPr>
+        <w:t>)</w:t>
       </w:r>
       <w:r>
         <w:rPr>
@@ -29323,6 +29577,7 @@
         <w:t xml:space="preserve"> </w:t>
       </w:r>
       <w:proofErr w:type="spellStart"/>
+      <w:proofErr w:type="gramStart"/>
       <w:r>
         <w:rPr>
           <w:rFonts w:ascii="굴림체" w:eastAsia="굴림체" w:hAnsi="굴림체" w:cs="굴림체"/>
@@ -29345,6 +29600,7 @@
         <w:t>getElementById</w:t>
       </w:r>
       <w:proofErr w:type="spellEnd"/>
+      <w:proofErr w:type="gramEnd"/>
       <w:r>
         <w:rPr>
           <w:rFonts w:ascii="굴림체" w:eastAsia="굴림체" w:hAnsi="굴림체" w:cs="굴림체"/>
@@ -30062,7 +30318,18 @@
           <w:sz w:val="24"/>
           <w:szCs w:val="24"/>
         </w:rPr>
-        <w:t xml:space="preserve">    render</w:t>
+        <w:t xml:space="preserve">    </w:t>
+      </w:r>
+      <w:proofErr w:type="gramStart"/>
+      <w:r>
+        <w:rPr>
+          <w:rFonts w:ascii="굴림체" w:eastAsia="굴림체" w:hAnsi="굴림체" w:cs="굴림체"/>
+          <w:color w:val="444444"/>
+          <w:kern w:val="0"/>
+          <w:sz w:val="24"/>
+          <w:szCs w:val="24"/>
+        </w:rPr>
+        <w:t>render</w:t>
       </w:r>
       <w:r>
         <w:rPr>
@@ -30073,7 +30340,19 @@
           <w:szCs w:val="24"/>
           <w:bdr w:val="none" w:sz="0" w:space="0" w:color="auto" w:frame="1"/>
         </w:rPr>
-        <w:t>()</w:t>
+        <w:t>(</w:t>
+      </w:r>
+      <w:proofErr w:type="gramEnd"/>
+      <w:r>
+        <w:rPr>
+          <w:rFonts w:ascii="굴림체" w:eastAsia="굴림체" w:hAnsi="굴림체" w:cs="굴림체"/>
+          <w:color w:val="009900"/>
+          <w:kern w:val="0"/>
+          <w:sz w:val="24"/>
+          <w:szCs w:val="24"/>
+          <w:bdr w:val="none" w:sz="0" w:space="0" w:color="auto" w:frame="1"/>
+        </w:rPr>
+        <w:t>)</w:t>
       </w:r>
       <w:r>
         <w:rPr>
@@ -30582,6 +30861,7 @@
         <w:t xml:space="preserve"> </w:t>
       </w:r>
       <w:proofErr w:type="spellStart"/>
+      <w:proofErr w:type="gramStart"/>
       <w:r>
         <w:rPr>
           <w:rFonts w:ascii="굴림체" w:eastAsia="굴림체" w:hAnsi="굴림체" w:cs="굴림체"/>
@@ -30604,6 +30884,7 @@
         <w:t>getElementById</w:t>
       </w:r>
       <w:proofErr w:type="spellEnd"/>
+      <w:proofErr w:type="gramEnd"/>
       <w:r>
         <w:rPr>
           <w:rFonts w:ascii="굴림체" w:eastAsia="굴림체" w:hAnsi="굴림체" w:cs="굴림체"/>
@@ -31498,6 +31779,7 @@
           <w:szCs w:val="24"/>
         </w:rPr>
       </w:pPr>
+      <w:bookmarkStart w:id="0" w:name="_GoBack"/>
       <w:proofErr w:type="spellStart"/>
       <w:r>
         <w:rPr>
@@ -31521,6 +31803,7 @@
         <w:t>\.bin\webpack --watch -d</w:t>
       </w:r>
     </w:p>
+    <w:bookmarkEnd w:id="0"/>
     <w:p>
       <w:pPr>
         <w:widowControl/>
@@ -31947,6 +32230,7 @@
         <w:t> </w:t>
       </w:r>
       <w:proofErr w:type="spellStart"/>
+      <w:proofErr w:type="gramStart"/>
       <w:r>
         <w:rPr>
           <w:rFonts w:ascii="Consolas" w:eastAsia="굴림체" w:hAnsi="Consolas" w:cs="굴림체"/>
@@ -31958,6 +32242,7 @@
         <w:t>package.json</w:t>
       </w:r>
       <w:proofErr w:type="spellEnd"/>
+      <w:proofErr w:type="gramEnd"/>
       <w:r>
         <w:rPr>
           <w:rFonts w:ascii="Source Sans Pro" w:eastAsia="굴림" w:hAnsi="Source Sans Pro" w:cs="굴림"/>
@@ -32552,9 +32837,22 @@
           <w:szCs w:val="24"/>
           <w:bdr w:val="none" w:sz="0" w:space="0" w:color="auto" w:frame="1"/>
         </w:rPr>
-        <w:t>spring-boot:run</w:t>
+        <w:t>spring-</w:t>
+      </w:r>
+      <w:proofErr w:type="gramStart"/>
+      <w:r>
+        <w:rPr>
+          <w:rFonts w:ascii="굴림체" w:eastAsia="굴림체" w:hAnsi="굴림체" w:cs="굴림체"/>
+          <w:color w:val="3366CC"/>
+          <w:kern w:val="0"/>
+          <w:sz w:val="24"/>
+          <w:szCs w:val="24"/>
+          <w:bdr w:val="none" w:sz="0" w:space="0" w:color="auto" w:frame="1"/>
+        </w:rPr>
+        <w:t>boot:run</w:t>
       </w:r>
       <w:proofErr w:type="spellEnd"/>
+      <w:proofErr w:type="gramEnd"/>
       <w:r>
         <w:rPr>
           <w:rFonts w:ascii="굴림체" w:eastAsia="굴림체" w:hAnsi="굴림체" w:cs="굴림체"/>
@@ -33068,9 +33366,21 @@
           <w:sz w:val="24"/>
           <w:szCs w:val="24"/>
         </w:rPr>
-        <w:t>spring-boot:run</w:t>
+        <w:t>spring-</w:t>
+      </w:r>
+      <w:proofErr w:type="gramStart"/>
+      <w:r>
+        <w:rPr>
+          <w:rFonts w:ascii="Consolas" w:eastAsia="굴림체" w:hAnsi="Consolas" w:cs="굴림체"/>
+          <w:color w:val="404040"/>
+          <w:kern w:val="0"/>
+          <w:sz w:val="24"/>
+          <w:szCs w:val="24"/>
+        </w:rPr>
+        <w:t>boot:run</w:t>
       </w:r>
       <w:proofErr w:type="spellEnd"/>
+      <w:proofErr w:type="gramEnd"/>
       <w:r>
         <w:rPr>
           <w:rFonts w:ascii="Source Sans Pro" w:eastAsia="굴림" w:hAnsi="Source Sans Pro" w:cs="굴림"/>
@@ -33989,11 +34299,6 @@
       <w:proofErr w:type="spellEnd"/>
     </w:p>
     <w:p>
-      <w:pPr>
-        <w:rPr>
-          <w:rFonts w:hint="eastAsia"/>
-        </w:rPr>
-      </w:pPr>
       <w:hyperlink r:id="rId20" w:history="1">
         <w:r>
           <w:rPr>
@@ -34002,8 +34307,6 @@
           <w:t>https://github.com/sujinleeme/the-road-to-learn-react-korean/blob/master/manuscript/chapter3.md</w:t>
         </w:r>
       </w:hyperlink>
-      <w:bookmarkStart w:id="0" w:name="_GoBack"/>
-      <w:bookmarkEnd w:id="0"/>
     </w:p>
     <w:sectPr>
       <w:pgSz w:w="11906" w:h="16838"/>
